--- a/src/assets/atResume.docx
+++ b/src/assets/atResume.docx
@@ -919,23 +919,7 @@
           <w:sz w:val="24"/>
           <w:szCs w:val="24"/>
         </w:rPr>
-        <w:t>IBM – Python for Beginners (for Data Science) – (received 1200 in c</w:t>
-      </w:r>
-      <w:r>
-        <w:rPr>
-          <w:rFonts w:ascii="Arial Narrow" w:hAnsi="Arial Narrow"/>
-          <w:sz w:val="24"/>
-          <w:szCs w:val="24"/>
-        </w:rPr>
-        <w:t>redits to study Data Science), C</w:t>
-      </w:r>
-      <w:r>
-        <w:rPr>
-          <w:rFonts w:ascii="Arial Narrow" w:hAnsi="Arial Narrow"/>
-          <w:sz w:val="24"/>
-          <w:szCs w:val="24"/>
-        </w:rPr>
-        <w:t>urrent</w:t>
+        <w:t>IBM – Python for Beginners (for Data Science) – (received 1200 in credits to study Data Science), Current</w:t>
       </w:r>
     </w:p>
     <w:p>
@@ -1929,194 +1913,8 @@
     </w:p>
     <w:p>
       <w:pPr>
-        <w:spacing w:after="0" w:line="360" w:lineRule="auto"/>
-        <w:rPr>
-          <w:rFonts w:ascii="Arial Narrow" w:hAnsi="Arial Narrow" w:cs="Times New Roman"/>
-          <w:color w:val="000000"/>
-          <w:sz w:val="24"/>
-          <w:szCs w:val="24"/>
-          <w:shd w:val="clear" w:color="auto" w:fill="FFFFFF"/>
-        </w:rPr>
-      </w:pPr>
-      <w:hyperlink r:id="rId11" w:history="1">
-        <w:r>
-          <w:rPr>
-            <w:rStyle w:val="Hyperlink"/>
-            <w:rFonts w:ascii="Arial Narrow" w:hAnsi="Arial Narrow" w:cs="Times New Roman"/>
-            <w:color w:val="auto"/>
-            <w:sz w:val="24"/>
-            <w:szCs w:val="24"/>
-            <w:u w:val="none"/>
-            <w:shd w:val="clear" w:color="auto" w:fill="FFFFFF"/>
-          </w:rPr>
-          <w:t>https://codepen.io/ar-traunworks/pen/KQqOrj</w:t>
-        </w:r>
-      </w:hyperlink>
-      <w:r>
-        <w:rPr>
-          <w:rFonts w:ascii="Arial Narrow" w:hAnsi="Arial Narrow" w:cs="Times New Roman"/>
-          <w:sz w:val="24"/>
-          <w:szCs w:val="24"/>
-          <w:shd w:val="clear" w:color="auto" w:fill="FFFFFF"/>
-        </w:rPr>
-        <w:t xml:space="preserve">  </w:t>
-      </w:r>
-      <w:r>
-        <w:rPr>
-          <w:rFonts w:ascii="Arial Narrow" w:hAnsi="Arial Narrow" w:cs="Times New Roman"/>
-          <w:color w:val="000000"/>
-          <w:sz w:val="24"/>
-          <w:szCs w:val="24"/>
-          <w:shd w:val="clear" w:color="auto" w:fill="FFFFFF"/>
-        </w:rPr>
-        <w:t>(React-Redux Store)</w:t>
-      </w:r>
-    </w:p>
-    <w:p>
-      <w:pPr>
-        <w:spacing w:after="0" w:line="360" w:lineRule="auto"/>
-        <w:rPr>
-          <w:rFonts w:ascii="Arial Narrow" w:hAnsi="Arial Narrow" w:cs="Times New Roman"/>
-          <w:color w:val="000000"/>
-          <w:sz w:val="24"/>
-          <w:szCs w:val="24"/>
-          <w:shd w:val="clear" w:color="auto" w:fill="FFFFFF"/>
-        </w:rPr>
-      </w:pPr>
-      <w:r>
-        <w:rPr>
-          <w:rFonts w:ascii="Arial Narrow" w:hAnsi="Arial Narrow" w:cs="Times New Roman"/>
-          <w:color w:val="000000"/>
-          <w:sz w:val="24"/>
-          <w:szCs w:val="24"/>
-          <w:shd w:val="clear" w:color="auto" w:fill="FFFFFF"/>
-        </w:rPr>
-        <w:t>https://codepen.io/ar-traunworks/pen/YebQgV</w:t>
-      </w:r>
-    </w:p>
-    <w:p>
-      <w:pPr>
-        <w:spacing w:after="0" w:line="360" w:lineRule="auto"/>
-        <w:rPr>
-          <w:rFonts w:ascii="Arial Narrow" w:hAnsi="Arial Narrow" w:cs="Times New Roman"/>
-          <w:sz w:val="24"/>
-          <w:szCs w:val="24"/>
-          <w:shd w:val="clear" w:color="auto" w:fill="FFFFFF"/>
-        </w:rPr>
-      </w:pPr>
-      <w:r>
-        <w:rPr>
-          <w:rStyle w:val="Hyperlink"/>
-          <w:rFonts w:ascii="Arial Narrow" w:hAnsi="Arial Narrow" w:cs="Times New Roman"/>
-          <w:color w:val="auto"/>
-          <w:sz w:val="24"/>
-          <w:szCs w:val="24"/>
-          <w:u w:val="none"/>
-          <w:shd w:val="clear" w:color="auto" w:fill="FFFFFF"/>
-        </w:rPr>
-        <w:t>https://codep</w:t>
-      </w:r>
-      <w:r>
-        <w:rPr>
-          <w:rStyle w:val="Hyperlink"/>
-          <w:rFonts w:ascii="Arial Narrow" w:hAnsi="Arial Narrow" w:cs="Times New Roman"/>
-          <w:color w:val="auto"/>
-          <w:sz w:val="24"/>
-          <w:szCs w:val="24"/>
-          <w:u w:val="none"/>
-          <w:shd w:val="clear" w:color="auto" w:fill="FFFFFF"/>
-        </w:rPr>
-        <w:t>en.io/ar-traunworks/full/bMXLqi</w:t>
-      </w:r>
-    </w:p>
-    <w:p>
-      <w:pPr>
-        <w:spacing w:after="0" w:line="360" w:lineRule="auto"/>
-        <w:rPr>
-          <w:rFonts w:ascii="Arial Narrow" w:hAnsi="Arial Narrow" w:cs="Times New Roman"/>
-          <w:sz w:val="24"/>
-          <w:szCs w:val="24"/>
-          <w:shd w:val="clear" w:color="auto" w:fill="FFFFFF"/>
-        </w:rPr>
-      </w:pPr>
-      <w:r>
-        <w:rPr>
-          <w:rStyle w:val="Hyperlink"/>
-          <w:rFonts w:ascii="Arial Narrow" w:hAnsi="Arial Narrow" w:cs="Times New Roman"/>
-          <w:color w:val="auto"/>
-          <w:sz w:val="24"/>
-          <w:szCs w:val="24"/>
-          <w:u w:val="none"/>
-          <w:shd w:val="clear" w:color="auto" w:fill="FFFFFF"/>
-        </w:rPr>
-        <w:t>https://codepen.io/ar-traunworks/full/zaBBLL</w:t>
-      </w:r>
-    </w:p>
-    <w:p>
-      <w:pPr>
-        <w:spacing w:after="0" w:line="360" w:lineRule="auto"/>
-        <w:rPr>
-          <w:rFonts w:ascii="Arial Narrow" w:hAnsi="Arial Narrow" w:cs="Times New Roman"/>
-          <w:sz w:val="24"/>
-          <w:szCs w:val="24"/>
-          <w:shd w:val="clear" w:color="auto" w:fill="FFFFFF"/>
-        </w:rPr>
-      </w:pPr>
-      <w:r>
-        <w:rPr>
-          <w:rStyle w:val="Hyperlink"/>
-          <w:rFonts w:ascii="Arial Narrow" w:hAnsi="Arial Narrow" w:cs="Times New Roman"/>
-          <w:color w:val="auto"/>
-          <w:sz w:val="24"/>
-          <w:szCs w:val="24"/>
-          <w:u w:val="none"/>
-          <w:shd w:val="clear" w:color="auto" w:fill="FFFFFF"/>
-        </w:rPr>
-        <w:t>https://codep</w:t>
-      </w:r>
-      <w:r>
-        <w:rPr>
-          <w:rStyle w:val="Hyperlink"/>
-          <w:rFonts w:ascii="Arial Narrow" w:hAnsi="Arial Narrow" w:cs="Times New Roman"/>
-          <w:color w:val="auto"/>
-          <w:sz w:val="24"/>
-          <w:szCs w:val="24"/>
-          <w:u w:val="none"/>
-          <w:shd w:val="clear" w:color="auto" w:fill="FFFFFF"/>
-        </w:rPr>
-        <w:t>en.io/ar-traunworks/full/bMXLqi</w:t>
-      </w:r>
-      <w:bookmarkStart w:id="0" w:name="_GoBack"/>
-      <w:bookmarkEnd w:id="0"/>
-    </w:p>
-    <w:p>
-      <w:pPr>
         <w:shd w:val="clear" w:color="auto" w:fill="FFFFFF"/>
-        <w:spacing w:after="0" w:line="360" w:lineRule="auto"/>
-        <w:rPr>
-          <w:rFonts w:ascii="Arial Narrow" w:hAnsi="Arial Narrow" w:cs="Helvetica"/>
-          <w:sz w:val="24"/>
-          <w:szCs w:val="24"/>
-        </w:rPr>
-      </w:pPr>
-      <w:hyperlink r:id="rId12" w:tgtFrame="_blank" w:history="1">
-        <w:r>
-          <w:rPr>
-            <w:rStyle w:val="Hyperlink"/>
-            <w:rFonts w:ascii="Arial Narrow" w:hAnsi="Arial Narrow" w:cs="Helvetica"/>
-            <w:color w:val="auto"/>
-            <w:sz w:val="24"/>
-            <w:szCs w:val="24"/>
-            <w:u w:val="none"/>
-          </w:rPr>
-          <w:t>https://github.com/alonzathompson</w:t>
-        </w:r>
-      </w:hyperlink>
-    </w:p>
-    <w:p>
-      <w:pPr>
-        <w:shd w:val="clear" w:color="auto" w:fill="FFFFFF"/>
-        <w:spacing w:after="0" w:line="360" w:lineRule="auto"/>
+        <w:spacing w:after="0" w:line="240" w:lineRule="auto"/>
         <w:rPr>
           <w:rStyle w:val="Hyperlink"/>
           <w:rFonts w:ascii="Arial Narrow" w:hAnsi="Arial Narrow" w:cs="Helvetica"/>
@@ -2126,32 +1924,43 @@
           <w:u w:val="none"/>
         </w:rPr>
       </w:pPr>
-      <w:hyperlink r:id="rId13" w:tgtFrame="_blank" w:history="1">
-        <w:r>
-          <w:rPr>
-            <w:rStyle w:val="Hyperlink"/>
-            <w:rFonts w:ascii="Arial Narrow" w:hAnsi="Arial Narrow" w:cs="Helvetica"/>
-            <w:color w:val="auto"/>
-            <w:sz w:val="24"/>
-            <w:szCs w:val="24"/>
-            <w:u w:val="none"/>
-          </w:rPr>
-          <w:t>https://stackoverflow.com/users/4421978/alonza-thompson</w:t>
-        </w:r>
-      </w:hyperlink>
+      <w:r>
+        <w:rPr>
+          <w:rFonts w:ascii="Arial Narrow" w:hAnsi="Arial Narrow"/>
+          <w:sz w:val="24"/>
+          <w:szCs w:val="24"/>
+        </w:rPr>
+        <w:sym w:font="Symbol" w:char="F0B7"/>
+      </w:r>
+      <w:r>
+        <w:rPr>
+          <w:rFonts w:ascii="Arial Narrow" w:hAnsi="Arial Narrow"/>
+          <w:sz w:val="24"/>
+          <w:szCs w:val="24"/>
+        </w:rPr>
+        <w:t xml:space="preserve"> </w:t>
+      </w:r>
+      <w:r>
+        <w:rPr>
+          <w:rFonts w:ascii="Arial Narrow" w:hAnsi="Arial Narrow"/>
+          <w:sz w:val="24"/>
+          <w:szCs w:val="24"/>
+        </w:rPr>
+        <w:t xml:space="preserve">Portfolio </w:t>
+      </w:r>
+      <w:r>
+        <w:t xml:space="preserve">  </w:t>
+      </w:r>
+      <w:bookmarkStart w:id="0" w:name="_GoBack"/>
+      <w:bookmarkEnd w:id="0"/>
+      <w:r>
+        <w:t>https://alonzathompson.me</w:t>
+      </w:r>
     </w:p>
     <w:p>
       <w:pPr>
         <w:shd w:val="clear" w:color="auto" w:fill="FFFFFF"/>
         <w:spacing w:after="0" w:line="240" w:lineRule="auto"/>
-        <w:rPr>
-          <w:rStyle w:val="Hyperlink"/>
-          <w:rFonts w:ascii="Arial Narrow" w:hAnsi="Arial Narrow" w:cs="Helvetica"/>
-          <w:color w:val="auto"/>
-          <w:sz w:val="24"/>
-          <w:szCs w:val="24"/>
-          <w:u w:val="none"/>
-        </w:rPr>
       </w:pPr>
     </w:p>
     <w:p>
@@ -4132,7 +3941,7 @@
 </file>
 
 <file path=customXml/itemProps1.xml><?xml version="1.0" encoding="utf-8"?>
-<ds:datastoreItem xmlns:ds="http://schemas.openxmlformats.org/officeDocument/2006/customXml" ds:itemID="{76C52E04-037B-436B-BBBC-AEADC670331B}">
+<ds:datastoreItem xmlns:ds="http://schemas.openxmlformats.org/officeDocument/2006/customXml" ds:itemID="{DADE1762-14A8-46D0-91A5-8E6D5AAC2839}">
   <ds:schemaRefs>
     <ds:schemaRef ds:uri="http://schemas.openxmlformats.org/officeDocument/2006/bibliography"/>
   </ds:schemaRefs>
